--- a/Transition/2. Application Brochure.docx
+++ b/Transition/2. Application Brochure.docx
@@ -34,10 +34,10 @@
                 <w:lang w:val="en-CA" w:eastAsia="en-CA"/>
               </w:rPr>
               <w:drawing>
-                <wp:inline distT="0" distB="0" distL="0" distR="0" wp14:anchorId="07435AA0" wp14:editId="07435AA1">
-                  <wp:extent cx="2590141" cy="1116849"/>
-                  <wp:effectExtent l="0" t="0" r="1270" b="7620"/>
-                  <wp:docPr id="3" name="Picture 3"/>
+                <wp:inline distT="0" distB="0" distL="0" distR="0" wp14:anchorId="790894E8" wp14:editId="5945723B">
+                  <wp:extent cx="2900545" cy="1478073"/>
+                  <wp:effectExtent l="0" t="0" r="0" b="8255"/>
+                  <wp:docPr id="7" name="Picture 7"/>
                   <wp:cNvGraphicFramePr>
                     <a:graphicFrameLocks xmlns:a="http://schemas.openxmlformats.org/drawingml/2006/main" noChangeAspect="1"/>
                   </wp:cNvGraphicFramePr>
@@ -45,7 +45,7 @@
                     <a:graphicData uri="http://schemas.openxmlformats.org/drawingml/2006/picture">
                       <pic:pic xmlns:pic="http://schemas.openxmlformats.org/drawingml/2006/picture">
                         <pic:nvPicPr>
-                          <pic:cNvPr id="3" name="asdasdas.jpg"/>
+                          <pic:cNvPr id="4" name="002DAA84.jpg"/>
                           <pic:cNvPicPr/>
                         </pic:nvPicPr>
                         <pic:blipFill>
@@ -63,7 +63,7 @@
                         <pic:spPr>
                           <a:xfrm>
                             <a:off x="0" y="0"/>
-                            <a:ext cx="2590141" cy="1116849"/>
+                            <a:ext cx="2900545" cy="1478073"/>
                           </a:xfrm>
                           <a:prstGeom prst="rect">
                             <a:avLst/>
@@ -80,6 +80,103 @@
             <w:pPr>
               <w:pStyle w:val="Caption"/>
             </w:pPr>
+            <w:r>
+              <w:t>Dashboard</w:t>
+            </w:r>
+          </w:p>
+          <w:p>
+            <w:pPr>
+              <w:pStyle w:val="Heading1"/>
+              <w:rPr>
+                <w:rStyle w:val="Heading1Char"/>
+                <w:b/>
+                <w:bCs/>
+              </w:rPr>
+            </w:pPr>
+            <w:r>
+              <w:rPr>
+                <w:b w:val="0"/>
+                <w:bCs w:val="0"/>
+              </w:rPr>
+              <w:t>Our Solution</w:t>
+            </w:r>
+          </w:p>
+          <w:p>
+            <w:pPr>
+              <w:pStyle w:val="Heading2"/>
+              <w:rPr>
+                <w:rStyle w:val="Heading1Char"/>
+                <w:b/>
+                <w:bCs/>
+                <w:color w:val="352F25" w:themeColor="text2"/>
+                <w:sz w:val="24"/>
+              </w:rPr>
+            </w:pPr>
+          </w:p>
+          <w:p>
+            <w:r>
+              <w:rPr>
+                <w:b/>
+              </w:rPr>
+              <w:t>Main</w:t>
+            </w:r>
+            <w:r>
+              <w:t xml:space="preserve"> </w:t>
+            </w:r>
+            <w:r>
+              <w:rPr>
+                <w:b/>
+              </w:rPr>
+              <w:t>Features</w:t>
+            </w:r>
+          </w:p>
+          <w:p>
+            <w:pPr>
+              <w:pStyle w:val="ListParagraph"/>
+              <w:numPr>
+                <w:ilvl w:val="0"/>
+                <w:numId w:val="17"/>
+              </w:numPr>
+            </w:pPr>
+            <w:r>
+              <w:t>Single Dashboard</w:t>
+            </w:r>
+          </w:p>
+          <w:p>
+            <w:pPr>
+              <w:pStyle w:val="ListParagraph"/>
+              <w:numPr>
+                <w:ilvl w:val="0"/>
+                <w:numId w:val="17"/>
+              </w:numPr>
+            </w:pPr>
+            <w:r>
+              <w:t>Gantt UI</w:t>
+            </w:r>
+          </w:p>
+          <w:p>
+            <w:pPr>
+              <w:pStyle w:val="ListParagraph"/>
+              <w:numPr>
+                <w:ilvl w:val="0"/>
+                <w:numId w:val="17"/>
+              </w:numPr>
+            </w:pPr>
+            <w:r>
+              <w:t>Drag and Drop Work Orders</w:t>
+            </w:r>
+          </w:p>
+          <w:p>
+            <w:pPr>
+              <w:pStyle w:val="ListParagraph"/>
+              <w:numPr>
+                <w:ilvl w:val="0"/>
+                <w:numId w:val="17"/>
+              </w:numPr>
+            </w:pPr>
+            <w:r>
+              <w:t>Recommendations</w:t>
+            </w:r>
           </w:p>
           <w:p>
             <w:pPr>
@@ -96,7 +193,11 @@
           </w:p>
           <w:p>
             <w:pPr>
-              <w:pStyle w:val="ListBullet"/>
+              <w:pStyle w:val="ListParagraph"/>
+              <w:numPr>
+                <w:ilvl w:val="0"/>
+                <w:numId w:val="18"/>
+              </w:numPr>
             </w:pPr>
             <w:r>
               <w:t>Automatic Available Highlighting</w:t>
@@ -104,7 +205,11 @@
           </w:p>
           <w:p>
             <w:pPr>
-              <w:pStyle w:val="ListBullet"/>
+              <w:pStyle w:val="ListParagraph"/>
+              <w:numPr>
+                <w:ilvl w:val="0"/>
+                <w:numId w:val="18"/>
+              </w:numPr>
             </w:pPr>
             <w:r>
               <w:t>Snappy Navigation Bar</w:t>
@@ -112,7 +217,11 @@
           </w:p>
           <w:p>
             <w:pPr>
-              <w:pStyle w:val="ListBullet"/>
+              <w:pStyle w:val="ListParagraph"/>
+              <w:numPr>
+                <w:ilvl w:val="0"/>
+                <w:numId w:val="18"/>
+              </w:numPr>
             </w:pPr>
             <w:r>
               <w:t>CRUD for Work Orders</w:t>
@@ -125,10 +234,100 @@
                 <w:ilvl w:val="0"/>
                 <w:numId w:val="0"/>
               </w:numPr>
-              <w:ind w:left="288"/>
+              <w:rPr>
+                <w:rFonts w:asciiTheme="majorHAnsi" w:eastAsiaTheme="majorEastAsia" w:hAnsiTheme="majorHAnsi" w:cstheme="majorBidi"/>
+                <w:b/>
+                <w:bCs/>
+                <w:color w:val="352F25" w:themeColor="text2"/>
+                <w:sz w:val="24"/>
+              </w:rPr>
             </w:pPr>
-            <w:bookmarkStart w:id="0" w:name="_GoBack"/>
-            <w:bookmarkEnd w:id="0"/>
+            <w:r>
+              <w:rPr>
+                <w:rFonts w:asciiTheme="majorHAnsi" w:eastAsiaTheme="majorEastAsia" w:hAnsiTheme="majorHAnsi" w:cstheme="majorBidi"/>
+                <w:b/>
+                <w:bCs/>
+                <w:color w:val="352F25" w:themeColor="text2"/>
+                <w:sz w:val="24"/>
+              </w:rPr>
+              <w:t>Tech</w:t>
+            </w:r>
+            <w:r>
+              <w:rPr>
+                <w:rFonts w:asciiTheme="majorHAnsi" w:eastAsiaTheme="majorEastAsia" w:hAnsiTheme="majorHAnsi" w:cstheme="majorBidi"/>
+                <w:b/>
+                <w:bCs/>
+                <w:color w:val="352F25" w:themeColor="text2"/>
+                <w:sz w:val="24"/>
+              </w:rPr>
+              <w:t>nology</w:t>
+            </w:r>
+            <w:r>
+              <w:rPr>
+                <w:rFonts w:asciiTheme="majorHAnsi" w:eastAsiaTheme="majorEastAsia" w:hAnsiTheme="majorHAnsi" w:cstheme="majorBidi"/>
+                <w:b/>
+                <w:bCs/>
+                <w:color w:val="352F25" w:themeColor="text2"/>
+                <w:sz w:val="24"/>
+              </w:rPr>
+              <w:t xml:space="preserve"> Stack</w:t>
+            </w:r>
+          </w:p>
+          <w:p>
+            <w:pPr>
+              <w:pStyle w:val="ListBullet"/>
+              <w:numPr>
+                <w:ilvl w:val="0"/>
+                <w:numId w:val="0"/>
+              </w:numPr>
+            </w:pPr>
+            <w:r>
+              <w:rPr>
+                <w:noProof/>
+                <w:lang w:val="en-CA" w:eastAsia="en-CA"/>
+              </w:rPr>
+              <w:drawing>
+                <wp:inline distT="0" distB="0" distL="0" distR="0">
+                  <wp:extent cx="2441575" cy="813435"/>
+                  <wp:effectExtent l="0" t="0" r="0" b="0"/>
+                  <wp:docPr id="8" name="Picture 8"/>
+                  <wp:cNvGraphicFramePr>
+                    <a:graphicFrameLocks xmlns:a="http://schemas.openxmlformats.org/drawingml/2006/main" noChangeAspect="1"/>
+                  </wp:cNvGraphicFramePr>
+                  <a:graphic xmlns:a="http://schemas.openxmlformats.org/drawingml/2006/main">
+                    <a:graphicData uri="http://schemas.openxmlformats.org/drawingml/2006/picture">
+                      <pic:pic xmlns:pic="http://schemas.openxmlformats.org/drawingml/2006/picture">
+                        <pic:nvPicPr>
+                          <pic:cNvPr id="8" name="tech.png"/>
+                          <pic:cNvPicPr/>
+                        </pic:nvPicPr>
+                        <pic:blipFill>
+                          <a:blip r:embed="rId11">
+                            <a:extLst>
+                              <a:ext uri="{28A0092B-C50C-407E-A947-70E740481C1C}">
+                                <a14:useLocalDpi xmlns:a14="http://schemas.microsoft.com/office/drawing/2010/main" val="0"/>
+                              </a:ext>
+                            </a:extLst>
+                          </a:blip>
+                          <a:stretch>
+                            <a:fillRect/>
+                          </a:stretch>
+                        </pic:blipFill>
+                        <pic:spPr>
+                          <a:xfrm>
+                            <a:off x="0" y="0"/>
+                            <a:ext cx="2441575" cy="813435"/>
+                          </a:xfrm>
+                          <a:prstGeom prst="rect">
+                            <a:avLst/>
+                          </a:prstGeom>
+                        </pic:spPr>
+                      </pic:pic>
+                    </a:graphicData>
+                  </a:graphic>
+                </wp:inline>
+              </w:drawing>
+            </w:r>
           </w:p>
         </w:tc>
         <w:tc>
@@ -377,7 +576,7 @@
                                 <pic:cNvPicPr/>
                               </pic:nvPicPr>
                               <pic:blipFill rotWithShape="1">
-                                <a:blip r:embed="rId11">
+                                <a:blip r:embed="rId12">
                                   <a:extLst>
                                     <a:ext uri="{28A0092B-C50C-407E-A947-70E740481C1C}">
                                       <a14:useLocalDpi xmlns:a14="http://schemas.microsoft.com/office/drawing/2010/main" val="0"/>
@@ -494,64 +693,7 @@
               <w:right w:w="720" w:type="dxa"/>
             </w:tcMar>
           </w:tcPr>
-          <w:p>
-            <w:r>
-              <w:rPr>
-                <w:noProof/>
-                <w:lang w:val="en-CA" w:eastAsia="en-CA"/>
-              </w:rPr>
-              <w:lastRenderedPageBreak/>
-              <w:drawing>
-                <wp:inline distT="0" distB="0" distL="0" distR="0" wp14:anchorId="07435AA6" wp14:editId="07435AA7">
-                  <wp:extent cx="2900545" cy="1478073"/>
-                  <wp:effectExtent l="0" t="0" r="0" b="8255"/>
-                  <wp:docPr id="4" name="Picture 4"/>
-                  <wp:cNvGraphicFramePr>
-                    <a:graphicFrameLocks xmlns:a="http://schemas.openxmlformats.org/drawingml/2006/main" noChangeAspect="1"/>
-                  </wp:cNvGraphicFramePr>
-                  <a:graphic xmlns:a="http://schemas.openxmlformats.org/drawingml/2006/main">
-                    <a:graphicData uri="http://schemas.openxmlformats.org/drawingml/2006/picture">
-                      <pic:pic xmlns:pic="http://schemas.openxmlformats.org/drawingml/2006/picture">
-                        <pic:nvPicPr>
-                          <pic:cNvPr id="4" name="002DAA84.jpg"/>
-                          <pic:cNvPicPr/>
-                        </pic:nvPicPr>
-                        <pic:blipFill>
-                          <a:blip r:embed="rId12">
-                            <a:extLst>
-                              <a:ext uri="{28A0092B-C50C-407E-A947-70E740481C1C}">
-                                <a14:useLocalDpi xmlns:a14="http://schemas.microsoft.com/office/drawing/2010/main" val="0"/>
-                              </a:ext>
-                            </a:extLst>
-                          </a:blip>
-                          <a:stretch>
-                            <a:fillRect/>
-                          </a:stretch>
-                        </pic:blipFill>
-                        <pic:spPr>
-                          <a:xfrm>
-                            <a:off x="0" y="0"/>
-                            <a:ext cx="2900545" cy="1478073"/>
-                          </a:xfrm>
-                          <a:prstGeom prst="rect">
-                            <a:avLst/>
-                          </a:prstGeom>
-                        </pic:spPr>
-                      </pic:pic>
-                    </a:graphicData>
-                  </a:graphic>
-                </wp:inline>
-              </w:drawing>
-            </w:r>
-          </w:p>
-          <w:p>
-            <w:pPr>
-              <w:pStyle w:val="Caption"/>
-            </w:pPr>
-            <w:r>
-              <w:t>Dashboard</w:t>
-            </w:r>
-          </w:p>
+          <w:p/>
           <w:p>
             <w:pPr>
               <w:pStyle w:val="Heading1"/>
@@ -566,7 +708,7 @@
                 <w:b w:val="0"/>
                 <w:bCs w:val="0"/>
               </w:rPr>
-              <w:t>Our Solution</w:t>
+              <w:t>The Problem</w:t>
             </w:r>
           </w:p>
           <w:p>
@@ -586,16 +728,7 @@
               <w:rPr>
                 <w:b/>
               </w:rPr>
-              <w:t>Main</w:t>
-            </w:r>
-            <w:r>
-              <w:t xml:space="preserve"> </w:t>
-            </w:r>
-            <w:r>
-              <w:rPr>
-                <w:b/>
-              </w:rPr>
-              <w:t>Features</w:t>
+              <w:t>Client Requirements</w:t>
             </w:r>
           </w:p>
           <w:p>
@@ -603,11 +736,17 @@
               <w:pStyle w:val="ListParagraph"/>
               <w:numPr>
                 <w:ilvl w:val="0"/>
-                <w:numId w:val="17"/>
+                <w:numId w:val="19"/>
               </w:numPr>
+              <w:rPr>
+                <w:lang w:val="en-CA"/>
+              </w:rPr>
             </w:pPr>
             <w:r>
-              <w:t>Single Dashboard</w:t>
+              <w:t xml:space="preserve">Create </w:t>
+            </w:r>
+            <w:r>
+              <w:t>a scheduling web application for field services and improve automated scheduling process</w:t>
             </w:r>
           </w:p>
           <w:p>
@@ -615,11 +754,34 @@
               <w:pStyle w:val="ListParagraph"/>
               <w:numPr>
                 <w:ilvl w:val="0"/>
-                <w:numId w:val="17"/>
+                <w:numId w:val="19"/>
               </w:numPr>
+              <w:rPr>
+                <w:lang w:val="en-CA"/>
+              </w:rPr>
             </w:pPr>
             <w:r>
-              <w:t>Gantt UI</w:t>
+              <w:t>Primary user would be the Dispatcher scheduling work for field Technicians and Resources</w:t>
+            </w:r>
+          </w:p>
+          <w:p>
+            <w:pPr>
+              <w:pStyle w:val="ListParagraph"/>
+            </w:pPr>
+          </w:p>
+          <w:p>
+            <w:pPr>
+              <w:pStyle w:val="ListParagraph"/>
+              <w:numPr>
+                <w:ilvl w:val="0"/>
+                <w:numId w:val="20"/>
+              </w:numPr>
+              <w:rPr>
+                <w:lang w:val="en-CA"/>
+              </w:rPr>
+            </w:pPr>
+            <w:r>
+              <w:t>Booking interface that allowed Dispatchers create, update, view, delete Work Orders</w:t>
             </w:r>
           </w:p>
           <w:p>
@@ -627,11 +789,23 @@
               <w:pStyle w:val="ListParagraph"/>
               <w:numPr>
                 <w:ilvl w:val="0"/>
-                <w:numId w:val="17"/>
+                <w:numId w:val="20"/>
               </w:numPr>
+              <w:rPr>
+                <w:lang w:val="en-CA"/>
+              </w:rPr>
             </w:pPr>
             <w:r>
-              <w:t>Drag and Drop Work Orders</w:t>
+              <w:rPr>
+                <w:lang w:val="en-CA"/>
+              </w:rPr>
+              <w:t>Dispatchers can schedule and dispatch T</w:t>
+            </w:r>
+            <w:r>
+              <w:rPr>
+                <w:lang w:val="en-CA"/>
+              </w:rPr>
+              <w:t>echnicians and Resources to fulfill Work Orders</w:t>
             </w:r>
           </w:p>
           <w:p>
@@ -639,12 +813,23 @@
               <w:pStyle w:val="ListParagraph"/>
               <w:numPr>
                 <w:ilvl w:val="0"/>
-                <w:numId w:val="17"/>
+                <w:numId w:val="20"/>
               </w:numPr>
+              <w:rPr>
+                <w:lang w:val="en-CA"/>
+              </w:rPr>
             </w:pPr>
             <w:r>
-              <w:t>Recommendations</w:t>
+              <w:rPr>
+                <w:lang w:val="en-CA"/>
+              </w:rPr>
+              <w:t>The process would utilize a Gantt chart where Dispatchers can drag Work Orders into Technician and Resource schedules</w:t>
             </w:r>
+          </w:p>
+          <w:p>
+            <w:pPr>
+              <w:pStyle w:val="ListParagraph"/>
+            </w:pPr>
           </w:p>
         </w:tc>
         <w:tc>
@@ -782,28 +967,9 @@
             <w:r>
               <w:t>Gamified Recommended Scheduling</w:t>
             </w:r>
+            <w:bookmarkStart w:id="0" w:name="_GoBack"/>
+            <w:bookmarkEnd w:id="0"/>
           </w:p>
-          <w:sdt>
-            <w:sdtPr>
-              <w:alias w:val="Enter body text:"/>
-              <w:tag w:val="Enter body text:"/>
-              <w:id w:val="1651330001"/>
-              <w:placeholder>
-                <w:docPart w:val="DFCF900275BC496294C763BA932A9033"/>
-              </w:placeholder>
-              <w:temporary/>
-              <w:showingPlcHdr/>
-              <w15:appearance w15:val="hidden"/>
-            </w:sdtPr>
-            <w:sdtEndPr/>
-            <w:sdtContent>
-              <w:p>
-                <w:r>
-                  <w:t>Don’t forget to include some specifics about what you offer, and how you differ from the competition.</w:t>
-                </w:r>
-              </w:p>
-            </w:sdtContent>
-          </w:sdt>
           <w:p>
             <w:pPr>
               <w:pStyle w:val="Heading2"/>
@@ -1350,6 +1516,372 @@
     </w:lvl>
   </w:abstractNum>
   <w:abstractNum w:abstractNumId="12" w15:restartNumberingAfterBreak="0">
+    <w:nsid w:val="173D28B8"/>
+    <w:multiLevelType w:val="hybridMultilevel"/>
+    <w:tmpl w:val="8A3CA38C"/>
+    <w:lvl w:ilvl="0" w:tplc="1009000F">
+      <w:start w:val="1"/>
+      <w:numFmt w:val="decimal"/>
+      <w:lvlText w:val="%1."/>
+      <w:lvlJc w:val="left"/>
+      <w:pPr>
+        <w:ind w:left="720" w:hanging="360"/>
+      </w:pPr>
+    </w:lvl>
+    <w:lvl w:ilvl="1" w:tplc="10090019" w:tentative="1">
+      <w:start w:val="1"/>
+      <w:numFmt w:val="lowerLetter"/>
+      <w:lvlText w:val="%2."/>
+      <w:lvlJc w:val="left"/>
+      <w:pPr>
+        <w:ind w:left="1440" w:hanging="360"/>
+      </w:pPr>
+    </w:lvl>
+    <w:lvl w:ilvl="2" w:tplc="1009001B" w:tentative="1">
+      <w:start w:val="1"/>
+      <w:numFmt w:val="lowerRoman"/>
+      <w:lvlText w:val="%3."/>
+      <w:lvlJc w:val="right"/>
+      <w:pPr>
+        <w:ind w:left="2160" w:hanging="180"/>
+      </w:pPr>
+    </w:lvl>
+    <w:lvl w:ilvl="3" w:tplc="1009000F" w:tentative="1">
+      <w:start w:val="1"/>
+      <w:numFmt w:val="decimal"/>
+      <w:lvlText w:val="%4."/>
+      <w:lvlJc w:val="left"/>
+      <w:pPr>
+        <w:ind w:left="2880" w:hanging="360"/>
+      </w:pPr>
+    </w:lvl>
+    <w:lvl w:ilvl="4" w:tplc="10090019" w:tentative="1">
+      <w:start w:val="1"/>
+      <w:numFmt w:val="lowerLetter"/>
+      <w:lvlText w:val="%5."/>
+      <w:lvlJc w:val="left"/>
+      <w:pPr>
+        <w:ind w:left="3600" w:hanging="360"/>
+      </w:pPr>
+    </w:lvl>
+    <w:lvl w:ilvl="5" w:tplc="1009001B" w:tentative="1">
+      <w:start w:val="1"/>
+      <w:numFmt w:val="lowerRoman"/>
+      <w:lvlText w:val="%6."/>
+      <w:lvlJc w:val="right"/>
+      <w:pPr>
+        <w:ind w:left="4320" w:hanging="180"/>
+      </w:pPr>
+    </w:lvl>
+    <w:lvl w:ilvl="6" w:tplc="1009000F" w:tentative="1">
+      <w:start w:val="1"/>
+      <w:numFmt w:val="decimal"/>
+      <w:lvlText w:val="%7."/>
+      <w:lvlJc w:val="left"/>
+      <w:pPr>
+        <w:ind w:left="5040" w:hanging="360"/>
+      </w:pPr>
+    </w:lvl>
+    <w:lvl w:ilvl="7" w:tplc="10090019" w:tentative="1">
+      <w:start w:val="1"/>
+      <w:numFmt w:val="lowerLetter"/>
+      <w:lvlText w:val="%8."/>
+      <w:lvlJc w:val="left"/>
+      <w:pPr>
+        <w:ind w:left="5760" w:hanging="360"/>
+      </w:pPr>
+    </w:lvl>
+    <w:lvl w:ilvl="8" w:tplc="1009001B" w:tentative="1">
+      <w:start w:val="1"/>
+      <w:numFmt w:val="lowerRoman"/>
+      <w:lvlText w:val="%9."/>
+      <w:lvlJc w:val="right"/>
+      <w:pPr>
+        <w:ind w:left="6480" w:hanging="180"/>
+      </w:pPr>
+    </w:lvl>
+  </w:abstractNum>
+  <w:abstractNum w:abstractNumId="13" w15:restartNumberingAfterBreak="0">
+    <w:nsid w:val="3DCF737C"/>
+    <w:multiLevelType w:val="hybridMultilevel"/>
+    <w:tmpl w:val="594E612E"/>
+    <w:lvl w:ilvl="0" w:tplc="90CEDBA4">
+      <w:start w:val="1"/>
+      <w:numFmt w:val="bullet"/>
+      <w:lvlText w:val=""/>
+      <w:lvlJc w:val="left"/>
+      <w:pPr>
+        <w:tabs>
+          <w:tab w:val="num" w:pos="720"/>
+        </w:tabs>
+        <w:ind w:left="720" w:hanging="360"/>
+      </w:pPr>
+      <w:rPr>
+        <w:rFonts w:ascii="Wingdings 2" w:hAnsi="Wingdings 2" w:hint="default"/>
+      </w:rPr>
+    </w:lvl>
+    <w:lvl w:ilvl="1" w:tplc="A026799E" w:tentative="1">
+      <w:start w:val="1"/>
+      <w:numFmt w:val="bullet"/>
+      <w:lvlText w:val=""/>
+      <w:lvlJc w:val="left"/>
+      <w:pPr>
+        <w:tabs>
+          <w:tab w:val="num" w:pos="1440"/>
+        </w:tabs>
+        <w:ind w:left="1440" w:hanging="360"/>
+      </w:pPr>
+      <w:rPr>
+        <w:rFonts w:ascii="Wingdings 2" w:hAnsi="Wingdings 2" w:hint="default"/>
+      </w:rPr>
+    </w:lvl>
+    <w:lvl w:ilvl="2" w:tplc="00C03CB8" w:tentative="1">
+      <w:start w:val="1"/>
+      <w:numFmt w:val="bullet"/>
+      <w:lvlText w:val=""/>
+      <w:lvlJc w:val="left"/>
+      <w:pPr>
+        <w:tabs>
+          <w:tab w:val="num" w:pos="2160"/>
+        </w:tabs>
+        <w:ind w:left="2160" w:hanging="360"/>
+      </w:pPr>
+      <w:rPr>
+        <w:rFonts w:ascii="Wingdings 2" w:hAnsi="Wingdings 2" w:hint="default"/>
+      </w:rPr>
+    </w:lvl>
+    <w:lvl w:ilvl="3" w:tplc="B784F752" w:tentative="1">
+      <w:start w:val="1"/>
+      <w:numFmt w:val="bullet"/>
+      <w:lvlText w:val=""/>
+      <w:lvlJc w:val="left"/>
+      <w:pPr>
+        <w:tabs>
+          <w:tab w:val="num" w:pos="2880"/>
+        </w:tabs>
+        <w:ind w:left="2880" w:hanging="360"/>
+      </w:pPr>
+      <w:rPr>
+        <w:rFonts w:ascii="Wingdings 2" w:hAnsi="Wingdings 2" w:hint="default"/>
+      </w:rPr>
+    </w:lvl>
+    <w:lvl w:ilvl="4" w:tplc="BB543D0E" w:tentative="1">
+      <w:start w:val="1"/>
+      <w:numFmt w:val="bullet"/>
+      <w:lvlText w:val=""/>
+      <w:lvlJc w:val="left"/>
+      <w:pPr>
+        <w:tabs>
+          <w:tab w:val="num" w:pos="3600"/>
+        </w:tabs>
+        <w:ind w:left="3600" w:hanging="360"/>
+      </w:pPr>
+      <w:rPr>
+        <w:rFonts w:ascii="Wingdings 2" w:hAnsi="Wingdings 2" w:hint="default"/>
+      </w:rPr>
+    </w:lvl>
+    <w:lvl w:ilvl="5" w:tplc="9BC0BFA4" w:tentative="1">
+      <w:start w:val="1"/>
+      <w:numFmt w:val="bullet"/>
+      <w:lvlText w:val=""/>
+      <w:lvlJc w:val="left"/>
+      <w:pPr>
+        <w:tabs>
+          <w:tab w:val="num" w:pos="4320"/>
+        </w:tabs>
+        <w:ind w:left="4320" w:hanging="360"/>
+      </w:pPr>
+      <w:rPr>
+        <w:rFonts w:ascii="Wingdings 2" w:hAnsi="Wingdings 2" w:hint="default"/>
+      </w:rPr>
+    </w:lvl>
+    <w:lvl w:ilvl="6" w:tplc="702E12F4" w:tentative="1">
+      <w:start w:val="1"/>
+      <w:numFmt w:val="bullet"/>
+      <w:lvlText w:val=""/>
+      <w:lvlJc w:val="left"/>
+      <w:pPr>
+        <w:tabs>
+          <w:tab w:val="num" w:pos="5040"/>
+        </w:tabs>
+        <w:ind w:left="5040" w:hanging="360"/>
+      </w:pPr>
+      <w:rPr>
+        <w:rFonts w:ascii="Wingdings 2" w:hAnsi="Wingdings 2" w:hint="default"/>
+      </w:rPr>
+    </w:lvl>
+    <w:lvl w:ilvl="7" w:tplc="8B76ACEE" w:tentative="1">
+      <w:start w:val="1"/>
+      <w:numFmt w:val="bullet"/>
+      <w:lvlText w:val=""/>
+      <w:lvlJc w:val="left"/>
+      <w:pPr>
+        <w:tabs>
+          <w:tab w:val="num" w:pos="5760"/>
+        </w:tabs>
+        <w:ind w:left="5760" w:hanging="360"/>
+      </w:pPr>
+      <w:rPr>
+        <w:rFonts w:ascii="Wingdings 2" w:hAnsi="Wingdings 2" w:hint="default"/>
+      </w:rPr>
+    </w:lvl>
+    <w:lvl w:ilvl="8" w:tplc="D0D63222" w:tentative="1">
+      <w:start w:val="1"/>
+      <w:numFmt w:val="bullet"/>
+      <w:lvlText w:val=""/>
+      <w:lvlJc w:val="left"/>
+      <w:pPr>
+        <w:tabs>
+          <w:tab w:val="num" w:pos="6480"/>
+        </w:tabs>
+        <w:ind w:left="6480" w:hanging="360"/>
+      </w:pPr>
+      <w:rPr>
+        <w:rFonts w:ascii="Wingdings 2" w:hAnsi="Wingdings 2" w:hint="default"/>
+      </w:rPr>
+    </w:lvl>
+  </w:abstractNum>
+  <w:abstractNum w:abstractNumId="14" w15:restartNumberingAfterBreak="0">
+    <w:nsid w:val="75C60EC6"/>
+    <w:multiLevelType w:val="hybridMultilevel"/>
+    <w:tmpl w:val="06F414D0"/>
+    <w:lvl w:ilvl="0" w:tplc="C8C262B2">
+      <w:start w:val="1"/>
+      <w:numFmt w:val="bullet"/>
+      <w:lvlText w:val=""/>
+      <w:lvlJc w:val="left"/>
+      <w:pPr>
+        <w:tabs>
+          <w:tab w:val="num" w:pos="720"/>
+        </w:tabs>
+        <w:ind w:left="720" w:hanging="360"/>
+      </w:pPr>
+      <w:rPr>
+        <w:rFonts w:ascii="Wingdings 2" w:hAnsi="Wingdings 2" w:hint="default"/>
+      </w:rPr>
+    </w:lvl>
+    <w:lvl w:ilvl="1" w:tplc="BFDE3344" w:tentative="1">
+      <w:start w:val="1"/>
+      <w:numFmt w:val="bullet"/>
+      <w:lvlText w:val=""/>
+      <w:lvlJc w:val="left"/>
+      <w:pPr>
+        <w:tabs>
+          <w:tab w:val="num" w:pos="1440"/>
+        </w:tabs>
+        <w:ind w:left="1440" w:hanging="360"/>
+      </w:pPr>
+      <w:rPr>
+        <w:rFonts w:ascii="Wingdings 2" w:hAnsi="Wingdings 2" w:hint="default"/>
+      </w:rPr>
+    </w:lvl>
+    <w:lvl w:ilvl="2" w:tplc="3030110E" w:tentative="1">
+      <w:start w:val="1"/>
+      <w:numFmt w:val="bullet"/>
+      <w:lvlText w:val=""/>
+      <w:lvlJc w:val="left"/>
+      <w:pPr>
+        <w:tabs>
+          <w:tab w:val="num" w:pos="2160"/>
+        </w:tabs>
+        <w:ind w:left="2160" w:hanging="360"/>
+      </w:pPr>
+      <w:rPr>
+        <w:rFonts w:ascii="Wingdings 2" w:hAnsi="Wingdings 2" w:hint="default"/>
+      </w:rPr>
+    </w:lvl>
+    <w:lvl w:ilvl="3" w:tplc="CBB8E1CA" w:tentative="1">
+      <w:start w:val="1"/>
+      <w:numFmt w:val="bullet"/>
+      <w:lvlText w:val=""/>
+      <w:lvlJc w:val="left"/>
+      <w:pPr>
+        <w:tabs>
+          <w:tab w:val="num" w:pos="2880"/>
+        </w:tabs>
+        <w:ind w:left="2880" w:hanging="360"/>
+      </w:pPr>
+      <w:rPr>
+        <w:rFonts w:ascii="Wingdings 2" w:hAnsi="Wingdings 2" w:hint="default"/>
+      </w:rPr>
+    </w:lvl>
+    <w:lvl w:ilvl="4" w:tplc="9542AAAC" w:tentative="1">
+      <w:start w:val="1"/>
+      <w:numFmt w:val="bullet"/>
+      <w:lvlText w:val=""/>
+      <w:lvlJc w:val="left"/>
+      <w:pPr>
+        <w:tabs>
+          <w:tab w:val="num" w:pos="3600"/>
+        </w:tabs>
+        <w:ind w:left="3600" w:hanging="360"/>
+      </w:pPr>
+      <w:rPr>
+        <w:rFonts w:ascii="Wingdings 2" w:hAnsi="Wingdings 2" w:hint="default"/>
+      </w:rPr>
+    </w:lvl>
+    <w:lvl w:ilvl="5" w:tplc="0446485E" w:tentative="1">
+      <w:start w:val="1"/>
+      <w:numFmt w:val="bullet"/>
+      <w:lvlText w:val=""/>
+      <w:lvlJc w:val="left"/>
+      <w:pPr>
+        <w:tabs>
+          <w:tab w:val="num" w:pos="4320"/>
+        </w:tabs>
+        <w:ind w:left="4320" w:hanging="360"/>
+      </w:pPr>
+      <w:rPr>
+        <w:rFonts w:ascii="Wingdings 2" w:hAnsi="Wingdings 2" w:hint="default"/>
+      </w:rPr>
+    </w:lvl>
+    <w:lvl w:ilvl="6" w:tplc="CA3C0E5C" w:tentative="1">
+      <w:start w:val="1"/>
+      <w:numFmt w:val="bullet"/>
+      <w:lvlText w:val=""/>
+      <w:lvlJc w:val="left"/>
+      <w:pPr>
+        <w:tabs>
+          <w:tab w:val="num" w:pos="5040"/>
+        </w:tabs>
+        <w:ind w:left="5040" w:hanging="360"/>
+      </w:pPr>
+      <w:rPr>
+        <w:rFonts w:ascii="Wingdings 2" w:hAnsi="Wingdings 2" w:hint="default"/>
+      </w:rPr>
+    </w:lvl>
+    <w:lvl w:ilvl="7" w:tplc="40BE46DE" w:tentative="1">
+      <w:start w:val="1"/>
+      <w:numFmt w:val="bullet"/>
+      <w:lvlText w:val=""/>
+      <w:lvlJc w:val="left"/>
+      <w:pPr>
+        <w:tabs>
+          <w:tab w:val="num" w:pos="5760"/>
+        </w:tabs>
+        <w:ind w:left="5760" w:hanging="360"/>
+      </w:pPr>
+      <w:rPr>
+        <w:rFonts w:ascii="Wingdings 2" w:hAnsi="Wingdings 2" w:hint="default"/>
+      </w:rPr>
+    </w:lvl>
+    <w:lvl w:ilvl="8" w:tplc="4380D212" w:tentative="1">
+      <w:start w:val="1"/>
+      <w:numFmt w:val="bullet"/>
+      <w:lvlText w:val=""/>
+      <w:lvlJc w:val="left"/>
+      <w:pPr>
+        <w:tabs>
+          <w:tab w:val="num" w:pos="6480"/>
+        </w:tabs>
+        <w:ind w:left="6480" w:hanging="360"/>
+      </w:pPr>
+      <w:rPr>
+        <w:rFonts w:ascii="Wingdings 2" w:hAnsi="Wingdings 2" w:hint="default"/>
+      </w:rPr>
+    </w:lvl>
+  </w:abstractNum>
+  <w:abstractNum w:abstractNumId="15" w15:restartNumberingAfterBreak="0">
     <w:nsid w:val="7859492F"/>
     <w:multiLevelType w:val="hybridMultilevel"/>
     <w:tmpl w:val="8A3CA38C"/>
@@ -1493,7 +2025,16 @@
     <w:abstractNumId w:val="11"/>
   </w:num>
   <w:num w:numId="17">
+    <w:abstractNumId w:val="15"/>
+  </w:num>
+  <w:num w:numId="18">
     <w:abstractNumId w:val="12"/>
+  </w:num>
+  <w:num w:numId="19">
+    <w:abstractNumId w:val="14"/>
+  </w:num>
+  <w:num w:numId="20">
+    <w:abstractNumId w:val="13"/>
   </w:num>
 </w:numbering>
 </file>
@@ -2094,7 +2635,6 @@
   <w:style w:type="character" w:default="1" w:styleId="DefaultParagraphFont">
     <w:name w:val="Default Paragraph Font"/>
     <w:uiPriority w:val="1"/>
-    <w:semiHidden/>
     <w:unhideWhenUsed/>
   </w:style>
   <w:style w:type="table" w:default="1" w:styleId="TableNormal">
@@ -27000,32 +27540,6 @@
         </w:p>
       </w:docPartBody>
     </w:docPart>
-    <w:docPart>
-      <w:docPartPr>
-        <w:name w:val="DFCF900275BC496294C763BA932A9033"/>
-        <w:category>
-          <w:name w:val="General"/>
-          <w:gallery w:val="placeholder"/>
-        </w:category>
-        <w:types>
-          <w:type w:val="bbPlcHdr"/>
-        </w:types>
-        <w:behaviors>
-          <w:behavior w:val="content"/>
-        </w:behaviors>
-        <w:guid w:val="{2A9707A1-85C5-43E2-BBD5-293280233E7F}"/>
-      </w:docPartPr>
-      <w:docPartBody>
-        <w:p>
-          <w:pPr>
-            <w:pStyle w:val="DFCF900275BC496294C763BA932A9033"/>
-          </w:pPr>
-          <w:r>
-            <w:t>Don’t forget to include some specifics about what you offer, and how you differ from the competition.</w:t>
-          </w:r>
-        </w:p>
-      </w:docPartBody>
-    </w:docPart>
   </w:docParts>
 </w:glossaryDocument>
 </file>
@@ -27045,6 +27559,13 @@
     <w:family w:val="roman"/>
     <w:pitch w:val="variable"/>
     <w:sig w:usb0="E0002EFF" w:usb1="C000785B" w:usb2="00000009" w:usb3="00000000" w:csb0="000001FF" w:csb1="00000000"/>
+  </w:font>
+  <w:font w:name="Wingdings 2">
+    <w:panose1 w:val="05020102010507070707"/>
+    <w:charset w:val="02"/>
+    <w:family w:val="roman"/>
+    <w:pitch w:val="variable"/>
+    <w:sig w:usb0="00000000" w:usb1="10000000" w:usb2="00000000" w:usb3="00000000" w:csb0="80000000" w:csb1="00000000"/>
   </w:font>
   <w:font w:name="Cambria">
     <w:panose1 w:val="02040503050406030204"/>
